--- a/参考.docx
+++ b/参考.docx
@@ -3,6 +3,11 @@
 <w:document xmlns:ve="http://schemas.openxmlformats.org/markup-compatibility/2006" xmlns:o="urn:schemas-microsoft-com:office:office" xmlns:r="http://schemas.openxmlformats.org/officeDocument/2006/relationships" xmlns:m="http://schemas.openxmlformats.org/officeDocument/2006/math" xmlns:v="urn:schemas-microsoft-com:vml" xmlns:wp="http://schemas.openxmlformats.org/drawingml/2006/wordprocessingDrawing" xmlns:w10="urn:schemas-microsoft-com:office:word" xmlns:w="http://schemas.openxmlformats.org/wordprocessingml/2006/main" xmlns:wne="http://schemas.microsoft.com/office/word/2006/wordml">
   <w:body>
     <w:p>
+      <w:pPr>
+        <w:rPr>
+          <w:rFonts w:hint="eastAsia"/>
+        </w:rPr>
+      </w:pPr>
       <w:r>
         <w:rPr>
           <w:noProof/>
@@ -54,6 +59,74 @@
         </w:drawing>
       </w:r>
     </w:p>
+    <w:p>
+      <w:pPr>
+        <w:widowControl/>
+        <w:jc w:val="left"/>
+        <w:rPr>
+          <w:rFonts w:ascii="宋体" w:eastAsia="宋体" w:hAnsi="宋体" w:cs="宋体"/>
+          <w:kern w:val="0"/>
+          <w:sz w:val="24"/>
+          <w:szCs w:val="24"/>
+        </w:rPr>
+      </w:pPr>
+      <w:r>
+        <w:rPr>
+          <w:rFonts w:ascii="宋体" w:eastAsia="宋体" w:hAnsi="宋体" w:cs="宋体"/>
+          <w:noProof/>
+          <w:kern w:val="0"/>
+          <w:sz w:val="24"/>
+          <w:szCs w:val="24"/>
+        </w:rPr>
+        <w:lastRenderedPageBreak/>
+        <w:drawing>
+          <wp:inline distT="0" distB="0" distL="0" distR="0">
+            <wp:extent cx="4552950" cy="4438650"/>
+            <wp:effectExtent l="19050" t="0" r="0" b="0"/>
+            <wp:docPr id="2" name="图片 1" descr="C:\Users\Administrator\AppData\Roaming\Tencent\Users\806623580\QQ\WinTemp\RichOle\C{QXZMUL_Q9C0LP`_$~E01Z.jpg"/>
+            <wp:cNvGraphicFramePr>
+              <a:graphicFrameLocks xmlns:a="http://schemas.openxmlformats.org/drawingml/2006/main" noChangeAspect="1"/>
+            </wp:cNvGraphicFramePr>
+            <a:graphic xmlns:a="http://schemas.openxmlformats.org/drawingml/2006/main">
+              <a:graphicData uri="http://schemas.openxmlformats.org/drawingml/2006/picture">
+                <pic:pic xmlns:pic="http://schemas.openxmlformats.org/drawingml/2006/picture">
+                  <pic:nvPicPr>
+                    <pic:cNvPr id="0" name="Picture 1" descr="C:\Users\Administrator\AppData\Roaming\Tencent\Users\806623580\QQ\WinTemp\RichOle\C{QXZMUL_Q9C0LP`_$~E01Z.jpg"/>
+                    <pic:cNvPicPr>
+                      <a:picLocks noChangeAspect="1" noChangeArrowheads="1"/>
+                    </pic:cNvPicPr>
+                  </pic:nvPicPr>
+                  <pic:blipFill>
+                    <a:blip r:embed="rId7" cstate="print"/>
+                    <a:srcRect/>
+                    <a:stretch>
+                      <a:fillRect/>
+                    </a:stretch>
+                  </pic:blipFill>
+                  <pic:spPr bwMode="auto">
+                    <a:xfrm>
+                      <a:off x="0" y="0"/>
+                      <a:ext cx="4552950" cy="4438650"/>
+                    </a:xfrm>
+                    <a:prstGeom prst="rect">
+                      <a:avLst/>
+                    </a:prstGeom>
+                    <a:noFill/>
+                    <a:ln w="9525">
+                      <a:noFill/>
+                      <a:miter lim="800000"/>
+                      <a:headEnd/>
+                      <a:tailEnd/>
+                    </a:ln>
+                  </pic:spPr>
+                </pic:pic>
+              </a:graphicData>
+            </a:graphic>
+          </wp:inline>
+        </w:drawing>
+      </w:r>
+    </w:p>
+    <w:p/>
     <w:sectPr>
       <w:pgSz w:w="11906" w:h="16838"/>
       <w:pgMar w:top="1440" w:right="1800" w:bottom="1440" w:left="1800" w:header="851" w:footer="992" w:gutter="0"/>

--- a/参考.docx
+++ b/参考.docx
@@ -8,6 +8,46 @@
           <w:rFonts w:hint="eastAsia"/>
         </w:rPr>
       </w:pPr>
+      <w:r>
+        <w:fldChar w:fldCharType="begin"/>
+      </w:r>
+      <w:r>
+        <w:instrText xml:space="preserve"> HYPERLINK "</w:instrText>
+      </w:r>
+      <w:r>
+        <w:instrText>http://www.cnetnews.com.cn/files/list-0-0-139394-0-1.htm</w:instrText>
+      </w:r>
+      <w:r>
+        <w:instrText xml:space="preserve">" </w:instrText>
+      </w:r>
+      <w:r>
+        <w:fldChar w:fldCharType="separate"/>
+      </w:r>
+      <w:r>
+        <w:rPr>
+          <w:rStyle w:val="a6"/>
+        </w:rPr>
+        <w:t>http://www.cnetnews.com.cn/files/list-0-0-139394-0-1.htm</w:t>
+      </w:r>
+      <w:r>
+        <w:fldChar w:fldCharType="end"/>
+      </w:r>
+    </w:p>
+    <w:p>
+      <w:pPr>
+        <w:rPr>
+          <w:rFonts w:hint="eastAsia"/>
+        </w:rPr>
+      </w:pPr>
+    </w:p>
+    <w:p>
+      <w:pPr>
+        <w:rPr>
+          <w:rFonts w:hint="eastAsia"/>
+        </w:rPr>
+      </w:pPr>
+    </w:p>
+    <w:p>
       <w:r>
         <w:rPr>
           <w:noProof/>
@@ -126,7 +166,1239 @@
         </w:drawing>
       </w:r>
     </w:p>
+    <w:p>
+      <w:pPr>
+        <w:rPr>
+          <w:rFonts w:hint="eastAsia"/>
+        </w:rPr>
+      </w:pPr>
+    </w:p>
+    <w:p>
+      <w:pPr>
+        <w:rPr>
+          <w:rFonts w:hint="eastAsia"/>
+          <w:color w:val="FF0000"/>
+        </w:rPr>
+      </w:pPr>
+      <w:r>
+        <w:rPr>
+          <w:rFonts w:hint="eastAsia"/>
+          <w:color w:val="FF0000"/>
+        </w:rPr>
+        <w:t>360</w:t>
+      </w:r>
+      <w:r>
+        <w:rPr>
+          <w:rFonts w:hint="eastAsia"/>
+          <w:color w:val="FF0000"/>
+        </w:rPr>
+        <w:t>木马查杀扫描日志</w:t>
+      </w:r>
+    </w:p>
+    <w:p>
+      <w:pPr>
+        <w:rPr>
+          <w:rFonts w:hint="eastAsia"/>
+          <w:color w:val="FF0000"/>
+        </w:rPr>
+      </w:pPr>
+    </w:p>
+    <w:p>
+      <w:pPr>
+        <w:rPr>
+          <w:rFonts w:hint="eastAsia"/>
+        </w:rPr>
+      </w:pPr>
+      <w:r>
+        <w:rPr>
+          <w:rFonts w:hint="eastAsia"/>
+        </w:rPr>
+        <w:t>开始时间</w:t>
+      </w:r>
+      <w:r>
+        <w:rPr>
+          <w:rFonts w:hint="eastAsia"/>
+        </w:rPr>
+        <w:t>: 2014-1-13 13:05:41</w:t>
+      </w:r>
+    </w:p>
+    <w:p>
+      <w:pPr>
+        <w:rPr>
+          <w:rFonts w:hint="eastAsia"/>
+        </w:rPr>
+      </w:pPr>
+      <w:r>
+        <w:rPr>
+          <w:rFonts w:hint="eastAsia"/>
+        </w:rPr>
+        <w:t>扫描用时</w:t>
+      </w:r>
+      <w:r>
+        <w:rPr>
+          <w:rFonts w:hint="eastAsia"/>
+        </w:rPr>
+        <w:t>: 00:01:50</w:t>
+      </w:r>
+    </w:p>
+    <w:p>
+      <w:pPr>
+        <w:rPr>
+          <w:rFonts w:hint="eastAsia"/>
+        </w:rPr>
+      </w:pPr>
+      <w:r>
+        <w:rPr>
+          <w:rFonts w:hint="eastAsia"/>
+        </w:rPr>
+        <w:t>扫描类型</w:t>
+      </w:r>
+      <w:r>
+        <w:rPr>
+          <w:rFonts w:hint="eastAsia"/>
+        </w:rPr>
+        <w:t xml:space="preserve">: </w:t>
+      </w:r>
+      <w:r>
+        <w:rPr>
+          <w:rFonts w:hint="eastAsia"/>
+        </w:rPr>
+        <w:t>快速扫描</w:t>
+      </w:r>
+    </w:p>
+    <w:p>
+      <w:pPr>
+        <w:rPr>
+          <w:rFonts w:hint="eastAsia"/>
+        </w:rPr>
+      </w:pPr>
+      <w:r>
+        <w:rPr>
+          <w:rFonts w:hint="eastAsia"/>
+        </w:rPr>
+        <w:t>扫描引擎</w:t>
+      </w:r>
+      <w:r>
+        <w:rPr>
+          <w:rFonts w:hint="eastAsia"/>
+        </w:rPr>
+        <w:t>:360</w:t>
+      </w:r>
+      <w:proofErr w:type="gramStart"/>
+      <w:r>
+        <w:rPr>
+          <w:rFonts w:hint="eastAsia"/>
+        </w:rPr>
+        <w:t>云查杀</w:t>
+      </w:r>
+      <w:proofErr w:type="gramEnd"/>
+      <w:r>
+        <w:rPr>
+          <w:rFonts w:hint="eastAsia"/>
+        </w:rPr>
+        <w:t>引擎</w:t>
+      </w:r>
+      <w:r>
+        <w:rPr>
+          <w:rFonts w:hint="eastAsia"/>
+        </w:rPr>
+        <w:t xml:space="preserve">  360</w:t>
+      </w:r>
+      <w:r>
+        <w:rPr>
+          <w:rFonts w:hint="eastAsia"/>
+        </w:rPr>
+        <w:t>启发式引擎</w:t>
+      </w:r>
+      <w:r>
+        <w:rPr>
+          <w:rFonts w:hint="eastAsia"/>
+        </w:rPr>
+        <w:t xml:space="preserve">  </w:t>
+      </w:r>
+    </w:p>
+    <w:p>
+      <w:pPr>
+        <w:rPr>
+          <w:rFonts w:hint="eastAsia"/>
+        </w:rPr>
+      </w:pPr>
+      <w:r>
+        <w:rPr>
+          <w:rFonts w:hint="eastAsia"/>
+        </w:rPr>
+        <w:t>扫描文件数</w:t>
+      </w:r>
+      <w:r>
+        <w:rPr>
+          <w:rFonts w:hint="eastAsia"/>
+        </w:rPr>
+        <w:t>: 16991</w:t>
+      </w:r>
+    </w:p>
+    <w:p>
+      <w:pPr>
+        <w:rPr>
+          <w:rFonts w:hint="eastAsia"/>
+        </w:rPr>
+      </w:pPr>
+      <w:r>
+        <w:rPr>
+          <w:rFonts w:hint="eastAsia"/>
+        </w:rPr>
+        <w:t>系统关键位置文件</w:t>
+      </w:r>
+      <w:r>
+        <w:rPr>
+          <w:rFonts w:hint="eastAsia"/>
+        </w:rPr>
+        <w:t>: 3898</w:t>
+      </w:r>
+    </w:p>
+    <w:p>
+      <w:pPr>
+        <w:rPr>
+          <w:rFonts w:hint="eastAsia"/>
+        </w:rPr>
+      </w:pPr>
+      <w:r>
+        <w:rPr>
+          <w:rFonts w:hint="eastAsia"/>
+        </w:rPr>
+        <w:t>系统内存运行模块</w:t>
+      </w:r>
+      <w:r>
+        <w:rPr>
+          <w:rFonts w:hint="eastAsia"/>
+        </w:rPr>
+        <w:t>: 3567</w:t>
+      </w:r>
+    </w:p>
+    <w:p>
+      <w:pPr>
+        <w:rPr>
+          <w:rFonts w:hint="eastAsia"/>
+        </w:rPr>
+      </w:pPr>
+      <w:r>
+        <w:rPr>
+          <w:rFonts w:hint="eastAsia"/>
+        </w:rPr>
+        <w:t>压缩</w:t>
+      </w:r>
+      <w:proofErr w:type="gramStart"/>
+      <w:r>
+        <w:rPr>
+          <w:rFonts w:hint="eastAsia"/>
+        </w:rPr>
+        <w:t>包文件</w:t>
+      </w:r>
+      <w:proofErr w:type="gramEnd"/>
+      <w:r>
+        <w:rPr>
+          <w:rFonts w:hint="eastAsia"/>
+        </w:rPr>
+        <w:t>: 0</w:t>
+      </w:r>
+    </w:p>
+    <w:p>
+      <w:pPr>
+        <w:rPr>
+          <w:rFonts w:hint="eastAsia"/>
+        </w:rPr>
+      </w:pPr>
+      <w:r>
+        <w:rPr>
+          <w:rFonts w:hint="eastAsia"/>
+        </w:rPr>
+        <w:t>安全的文件数</w:t>
+      </w:r>
+      <w:r>
+        <w:rPr>
+          <w:rFonts w:hint="eastAsia"/>
+        </w:rPr>
+        <w:t>: 16991</w:t>
+      </w:r>
+    </w:p>
+    <w:p>
+      <w:pPr>
+        <w:rPr>
+          <w:rFonts w:hint="eastAsia"/>
+        </w:rPr>
+      </w:pPr>
+      <w:r>
+        <w:rPr>
+          <w:rFonts w:hint="eastAsia"/>
+        </w:rPr>
+        <w:t>发现安全威胁</w:t>
+      </w:r>
+      <w:r>
+        <w:rPr>
+          <w:rFonts w:hint="eastAsia"/>
+        </w:rPr>
+        <w:t>: 0</w:t>
+      </w:r>
+    </w:p>
+    <w:p>
+      <w:pPr>
+        <w:rPr>
+          <w:rFonts w:hint="eastAsia"/>
+        </w:rPr>
+      </w:pPr>
+      <w:r>
+        <w:rPr>
+          <w:rFonts w:hint="eastAsia"/>
+        </w:rPr>
+        <w:t>已处理安全威胁</w:t>
+      </w:r>
+      <w:r>
+        <w:rPr>
+          <w:rFonts w:hint="eastAsia"/>
+        </w:rPr>
+        <w:t>: 0</w:t>
+      </w:r>
+    </w:p>
     <w:p/>
+    <w:p/>
+    <w:p>
+      <w:pPr>
+        <w:rPr>
+          <w:rFonts w:hint="eastAsia"/>
+        </w:rPr>
+      </w:pPr>
+      <w:r>
+        <w:rPr>
+          <w:rFonts w:hint="eastAsia"/>
+        </w:rPr>
+        <w:t>扫描选项</w:t>
+      </w:r>
+    </w:p>
+    <w:p>
+      <w:pPr>
+        <w:rPr>
+          <w:rFonts w:hint="eastAsia"/>
+        </w:rPr>
+      </w:pPr>
+      <w:r>
+        <w:rPr>
+          <w:rFonts w:hint="eastAsia"/>
+        </w:rPr>
+        <w:t>扫描后自动关机</w:t>
+      </w:r>
+      <w:r>
+        <w:rPr>
+          <w:rFonts w:hint="eastAsia"/>
+        </w:rPr>
+        <w:t xml:space="preserve">: </w:t>
+      </w:r>
+      <w:proofErr w:type="gramStart"/>
+      <w:r>
+        <w:rPr>
+          <w:rFonts w:hint="eastAsia"/>
+        </w:rPr>
+        <w:t>否</w:t>
+      </w:r>
+      <w:proofErr w:type="gramEnd"/>
+    </w:p>
+    <w:p>
+      <w:pPr>
+        <w:rPr>
+          <w:rFonts w:hint="eastAsia"/>
+        </w:rPr>
+      </w:pPr>
+      <w:r>
+        <w:rPr>
+          <w:rFonts w:hint="eastAsia"/>
+        </w:rPr>
+        <w:t>扫描模式</w:t>
+      </w:r>
+      <w:r>
+        <w:rPr>
+          <w:rFonts w:hint="eastAsia"/>
+        </w:rPr>
+        <w:t xml:space="preserve">: </w:t>
+      </w:r>
+      <w:r>
+        <w:rPr>
+          <w:rFonts w:hint="eastAsia"/>
+        </w:rPr>
+        <w:t>速度最快</w:t>
+      </w:r>
+    </w:p>
+    <w:p/>
+    <w:p/>
+    <w:p>
+      <w:pPr>
+        <w:rPr>
+          <w:rFonts w:hint="eastAsia"/>
+        </w:rPr>
+      </w:pPr>
+      <w:r>
+        <w:rPr>
+          <w:rFonts w:hint="eastAsia"/>
+        </w:rPr>
+        <w:lastRenderedPageBreak/>
+        <w:t>扫描内容</w:t>
+      </w:r>
+    </w:p>
+    <w:p>
+      <w:pPr>
+        <w:rPr>
+          <w:rFonts w:hint="eastAsia"/>
+        </w:rPr>
+      </w:pPr>
+      <w:r>
+        <w:rPr>
+          <w:rFonts w:hint="eastAsia"/>
+        </w:rPr>
+        <w:t>顽固木马入口项</w:t>
+      </w:r>
+      <w:r>
+        <w:rPr>
+          <w:rFonts w:hint="eastAsia"/>
+        </w:rPr>
+        <w:t>: 3</w:t>
+      </w:r>
+    </w:p>
+    <w:p>
+      <w:pPr>
+        <w:rPr>
+          <w:rFonts w:hint="eastAsia"/>
+        </w:rPr>
+      </w:pPr>
+      <w:r>
+        <w:rPr>
+          <w:rFonts w:hint="eastAsia"/>
+        </w:rPr>
+        <w:t>开机启动项</w:t>
+      </w:r>
+      <w:r>
+        <w:rPr>
+          <w:rFonts w:hint="eastAsia"/>
+        </w:rPr>
+        <w:t>: 10</w:t>
+      </w:r>
+    </w:p>
+    <w:p>
+      <w:pPr>
+        <w:rPr>
+          <w:rFonts w:hint="eastAsia"/>
+        </w:rPr>
+      </w:pPr>
+      <w:r>
+        <w:rPr>
+          <w:rFonts w:hint="eastAsia"/>
+        </w:rPr>
+        <w:t>默认加载库</w:t>
+      </w:r>
+      <w:r>
+        <w:rPr>
+          <w:rFonts w:hint="eastAsia"/>
+        </w:rPr>
+        <w:t>: 31</w:t>
+      </w:r>
+    </w:p>
+    <w:p>
+      <w:pPr>
+        <w:rPr>
+          <w:rFonts w:hint="eastAsia"/>
+        </w:rPr>
+      </w:pPr>
+      <w:r>
+        <w:rPr>
+          <w:rFonts w:hint="eastAsia"/>
+        </w:rPr>
+        <w:t>Winsock</w:t>
+      </w:r>
+      <w:r>
+        <w:rPr>
+          <w:rFonts w:hint="eastAsia"/>
+        </w:rPr>
+        <w:t>网络连接服务（</w:t>
+      </w:r>
+      <w:r>
+        <w:rPr>
+          <w:rFonts w:hint="eastAsia"/>
+        </w:rPr>
+        <w:t>LSP</w:t>
+      </w:r>
+      <w:r>
+        <w:rPr>
+          <w:rFonts w:hint="eastAsia"/>
+        </w:rPr>
+        <w:t>）</w:t>
+      </w:r>
+      <w:r>
+        <w:rPr>
+          <w:rFonts w:hint="eastAsia"/>
+        </w:rPr>
+        <w:t>: 59</w:t>
+      </w:r>
+    </w:p>
+    <w:p>
+      <w:pPr>
+        <w:rPr>
+          <w:rFonts w:hint="eastAsia"/>
+        </w:rPr>
+      </w:pPr>
+      <w:r>
+        <w:rPr>
+          <w:rFonts w:hint="eastAsia"/>
+        </w:rPr>
+        <w:t>打印机服务</w:t>
+      </w:r>
+      <w:r>
+        <w:rPr>
+          <w:rFonts w:hint="eastAsia"/>
+        </w:rPr>
+        <w:t>: 21</w:t>
+      </w:r>
+    </w:p>
+    <w:p>
+      <w:pPr>
+        <w:rPr>
+          <w:rFonts w:hint="eastAsia"/>
+        </w:rPr>
+      </w:pPr>
+      <w:r>
+        <w:rPr>
+          <w:rFonts w:hint="eastAsia"/>
+        </w:rPr>
+        <w:t xml:space="preserve">LSA </w:t>
+      </w:r>
+      <w:r>
+        <w:rPr>
+          <w:rFonts w:hint="eastAsia"/>
+        </w:rPr>
+        <w:t>本地安全策略</w:t>
+      </w:r>
+      <w:r>
+        <w:rPr>
+          <w:rFonts w:hint="eastAsia"/>
+        </w:rPr>
+        <w:t>: 10</w:t>
+      </w:r>
+    </w:p>
+    <w:p>
+      <w:pPr>
+        <w:rPr>
+          <w:rFonts w:hint="eastAsia"/>
+        </w:rPr>
+      </w:pPr>
+      <w:r>
+        <w:rPr>
+          <w:rFonts w:hint="eastAsia"/>
+        </w:rPr>
+        <w:t>系统解码插件</w:t>
+      </w:r>
+      <w:r>
+        <w:rPr>
+          <w:rFonts w:hint="eastAsia"/>
+        </w:rPr>
+        <w:t>: 126</w:t>
+      </w:r>
+    </w:p>
+    <w:p>
+      <w:pPr>
+        <w:rPr>
+          <w:rFonts w:hint="eastAsia"/>
+        </w:rPr>
+      </w:pPr>
+      <w:r>
+        <w:rPr>
+          <w:rFonts w:hint="eastAsia"/>
+        </w:rPr>
+        <w:t>输入法加载项</w:t>
+      </w:r>
+      <w:r>
+        <w:rPr>
+          <w:rFonts w:hint="eastAsia"/>
+        </w:rPr>
+        <w:t>: 174</w:t>
+      </w:r>
+    </w:p>
+    <w:p>
+      <w:pPr>
+        <w:rPr>
+          <w:rFonts w:hint="eastAsia"/>
+        </w:rPr>
+      </w:pPr>
+      <w:proofErr w:type="spellStart"/>
+      <w:r>
+        <w:rPr>
+          <w:rFonts w:hint="eastAsia"/>
+        </w:rPr>
+        <w:t>Ini</w:t>
+      </w:r>
+      <w:proofErr w:type="spellEnd"/>
+      <w:r>
+        <w:rPr>
+          <w:rFonts w:hint="eastAsia"/>
+        </w:rPr>
+        <w:t>重定向加载项</w:t>
+      </w:r>
+      <w:r>
+        <w:rPr>
+          <w:rFonts w:hint="eastAsia"/>
+        </w:rPr>
+        <w:t>: 2</w:t>
+      </w:r>
+    </w:p>
+    <w:p>
+      <w:pPr>
+        <w:rPr>
+          <w:rFonts w:hint="eastAsia"/>
+        </w:rPr>
+      </w:pPr>
+      <w:r>
+        <w:rPr>
+          <w:rFonts w:hint="eastAsia"/>
+        </w:rPr>
+        <w:t>浏览器动态组件</w:t>
+      </w:r>
+      <w:r>
+        <w:rPr>
+          <w:rFonts w:hint="eastAsia"/>
+        </w:rPr>
+        <w:t>: 3</w:t>
+      </w:r>
+    </w:p>
+    <w:p>
+      <w:pPr>
+        <w:rPr>
+          <w:rFonts w:hint="eastAsia"/>
+        </w:rPr>
+      </w:pPr>
+      <w:r>
+        <w:rPr>
+          <w:rFonts w:hint="eastAsia"/>
+        </w:rPr>
+        <w:t>禁用的启动项</w:t>
+      </w:r>
+      <w:r>
+        <w:rPr>
+          <w:rFonts w:hint="eastAsia"/>
+        </w:rPr>
+        <w:t>: 8</w:t>
+      </w:r>
+    </w:p>
+    <w:p>
+      <w:pPr>
+        <w:rPr>
+          <w:rFonts w:hint="eastAsia"/>
+        </w:rPr>
+      </w:pPr>
+      <w:r>
+        <w:rPr>
+          <w:rFonts w:hint="eastAsia"/>
+        </w:rPr>
+        <w:t xml:space="preserve">RPC </w:t>
+      </w:r>
+      <w:r>
+        <w:rPr>
+          <w:rFonts w:hint="eastAsia"/>
+        </w:rPr>
+        <w:t>网络远程调用协议</w:t>
+      </w:r>
+      <w:r>
+        <w:rPr>
+          <w:rFonts w:hint="eastAsia"/>
+        </w:rPr>
+        <w:t>: 10</w:t>
+      </w:r>
+    </w:p>
+    <w:p>
+      <w:pPr>
+        <w:rPr>
+          <w:rFonts w:hint="eastAsia"/>
+        </w:rPr>
+      </w:pPr>
+      <w:r>
+        <w:rPr>
+          <w:rFonts w:hint="eastAsia"/>
+        </w:rPr>
+        <w:t>系统</w:t>
+      </w:r>
+      <w:proofErr w:type="gramStart"/>
+      <w:r>
+        <w:rPr>
+          <w:rFonts w:hint="eastAsia"/>
+        </w:rPr>
+        <w:t>敏感启动</w:t>
+      </w:r>
+      <w:proofErr w:type="gramEnd"/>
+      <w:r>
+        <w:rPr>
+          <w:rFonts w:hint="eastAsia"/>
+        </w:rPr>
+        <w:t>项</w:t>
+      </w:r>
+      <w:r>
+        <w:rPr>
+          <w:rFonts w:hint="eastAsia"/>
+        </w:rPr>
+        <w:t>: 159</w:t>
+      </w:r>
+    </w:p>
+    <w:p>
+      <w:pPr>
+        <w:rPr>
+          <w:rFonts w:hint="eastAsia"/>
+        </w:rPr>
+      </w:pPr>
+      <w:r>
+        <w:rPr>
+          <w:rFonts w:hint="eastAsia"/>
+        </w:rPr>
+        <w:t>命令行工具</w:t>
+      </w:r>
+      <w:r>
+        <w:rPr>
+          <w:rFonts w:hint="eastAsia"/>
+        </w:rPr>
+        <w:t>: 1</w:t>
+      </w:r>
+    </w:p>
+    <w:p>
+      <w:pPr>
+        <w:rPr>
+          <w:rFonts w:hint="eastAsia"/>
+        </w:rPr>
+      </w:pPr>
+      <w:r>
+        <w:rPr>
+          <w:rFonts w:hint="eastAsia"/>
+        </w:rPr>
+        <w:t>运行框程序关联</w:t>
+      </w:r>
+      <w:r>
+        <w:rPr>
+          <w:rFonts w:hint="eastAsia"/>
+        </w:rPr>
+        <w:t>: 56</w:t>
+      </w:r>
+    </w:p>
+    <w:p>
+      <w:pPr>
+        <w:rPr>
+          <w:rFonts w:hint="eastAsia"/>
+        </w:rPr>
+      </w:pPr>
+      <w:r>
+        <w:rPr>
+          <w:rFonts w:hint="eastAsia"/>
+        </w:rPr>
+        <w:t>快捷方式</w:t>
+      </w:r>
+      <w:r>
+        <w:rPr>
+          <w:rFonts w:hint="eastAsia"/>
+        </w:rPr>
+        <w:t>: 451</w:t>
+      </w:r>
+    </w:p>
+    <w:p>
+      <w:pPr>
+        <w:rPr>
+          <w:rFonts w:hint="eastAsia"/>
+        </w:rPr>
+      </w:pPr>
+      <w:r>
+        <w:rPr>
+          <w:rFonts w:hint="eastAsia"/>
+        </w:rPr>
+        <w:t>系统环境变量</w:t>
+      </w:r>
+      <w:r>
+        <w:rPr>
+          <w:rFonts w:hint="eastAsia"/>
+        </w:rPr>
+        <w:t>: 1</w:t>
+      </w:r>
+    </w:p>
+    <w:p>
+      <w:pPr>
+        <w:rPr>
+          <w:rFonts w:hint="eastAsia"/>
+        </w:rPr>
+      </w:pPr>
+      <w:r>
+        <w:rPr>
+          <w:rFonts w:hint="eastAsia"/>
+        </w:rPr>
+        <w:t>计划任务</w:t>
+      </w:r>
+      <w:r>
+        <w:rPr>
+          <w:rFonts w:hint="eastAsia"/>
+        </w:rPr>
+        <w:t>: 109</w:t>
+      </w:r>
+    </w:p>
+    <w:p>
+      <w:pPr>
+        <w:rPr>
+          <w:rFonts w:hint="eastAsia"/>
+        </w:rPr>
+      </w:pPr>
+      <w:r>
+        <w:rPr>
+          <w:rFonts w:hint="eastAsia"/>
+        </w:rPr>
+        <w:t>驱动</w:t>
+      </w:r>
+      <w:r>
+        <w:rPr>
+          <w:rFonts w:hint="eastAsia"/>
+        </w:rPr>
+        <w:t>: 290</w:t>
+      </w:r>
+    </w:p>
+    <w:p>
+      <w:pPr>
+        <w:rPr>
+          <w:rFonts w:hint="eastAsia"/>
+        </w:rPr>
+      </w:pPr>
+      <w:r>
+        <w:rPr>
+          <w:rFonts w:hint="eastAsia"/>
+        </w:rPr>
+        <w:t>文件关联</w:t>
+      </w:r>
+      <w:r>
+        <w:rPr>
+          <w:rFonts w:hint="eastAsia"/>
+        </w:rPr>
+        <w:t>: 1573</w:t>
+      </w:r>
+    </w:p>
+    <w:p>
+      <w:pPr>
+        <w:rPr>
+          <w:rFonts w:hint="eastAsia"/>
+        </w:rPr>
+      </w:pPr>
+      <w:r>
+        <w:rPr>
+          <w:rFonts w:hint="eastAsia"/>
+        </w:rPr>
+        <w:t>浏览器通信协议</w:t>
+      </w:r>
+      <w:r>
+        <w:rPr>
+          <w:rFonts w:hint="eastAsia"/>
+        </w:rPr>
+        <w:t>: 176</w:t>
+      </w:r>
+    </w:p>
+    <w:p>
+      <w:pPr>
+        <w:rPr>
+          <w:rFonts w:hint="eastAsia"/>
+        </w:rPr>
+      </w:pPr>
+      <w:r>
+        <w:rPr>
+          <w:rFonts w:hint="eastAsia"/>
+        </w:rPr>
+        <w:t>系统动态组件</w:t>
+      </w:r>
+      <w:r>
+        <w:rPr>
+          <w:rFonts w:hint="eastAsia"/>
+        </w:rPr>
+        <w:t>: 21</w:t>
+      </w:r>
+    </w:p>
+    <w:p>
+      <w:pPr>
+        <w:rPr>
+          <w:rFonts w:hint="eastAsia"/>
+        </w:rPr>
+      </w:pPr>
+      <w:r>
+        <w:rPr>
+          <w:rFonts w:hint="eastAsia"/>
+        </w:rPr>
+        <w:t>右键菜单</w:t>
+      </w:r>
+      <w:r>
+        <w:rPr>
+          <w:rFonts w:hint="eastAsia"/>
+        </w:rPr>
+        <w:t>: 67</w:t>
+      </w:r>
+    </w:p>
+    <w:p>
+      <w:pPr>
+        <w:rPr>
+          <w:rFonts w:hint="eastAsia"/>
+        </w:rPr>
+      </w:pPr>
+      <w:r>
+        <w:rPr>
+          <w:rFonts w:hint="eastAsia"/>
+        </w:rPr>
+        <w:t>终端服务</w:t>
+      </w:r>
+      <w:r>
+        <w:rPr>
+          <w:rFonts w:hint="eastAsia"/>
+        </w:rPr>
+        <w:t>: 1</w:t>
+      </w:r>
+    </w:p>
+    <w:p>
+      <w:pPr>
+        <w:rPr>
+          <w:rFonts w:hint="eastAsia"/>
+        </w:rPr>
+      </w:pPr>
+      <w:r>
+        <w:rPr>
+          <w:rFonts w:hint="eastAsia"/>
+        </w:rPr>
+        <w:t>浏览器默认搜索劫持</w:t>
+      </w:r>
+      <w:r>
+        <w:rPr>
+          <w:rFonts w:hint="eastAsia"/>
+        </w:rPr>
+        <w:t>: 1</w:t>
+      </w:r>
+    </w:p>
+    <w:p>
+      <w:pPr>
+        <w:rPr>
+          <w:rFonts w:hint="eastAsia"/>
+        </w:rPr>
+      </w:pPr>
+      <w:r>
+        <w:rPr>
+          <w:rFonts w:hint="eastAsia"/>
+        </w:rPr>
+        <w:t>浏览器</w:t>
+      </w:r>
+      <w:proofErr w:type="gramStart"/>
+      <w:r>
+        <w:rPr>
+          <w:rFonts w:hint="eastAsia"/>
+        </w:rPr>
+        <w:t>侧边栏</w:t>
+      </w:r>
+      <w:proofErr w:type="gramEnd"/>
+      <w:r>
+        <w:rPr>
+          <w:rFonts w:hint="eastAsia"/>
+        </w:rPr>
+        <w:t>: 2</w:t>
+      </w:r>
+    </w:p>
+    <w:p>
+      <w:pPr>
+        <w:rPr>
+          <w:rFonts w:hint="eastAsia"/>
+        </w:rPr>
+      </w:pPr>
+      <w:r>
+        <w:rPr>
+          <w:rFonts w:hint="eastAsia"/>
+        </w:rPr>
+        <w:t>浏览器默认下载工具</w:t>
+      </w:r>
+      <w:r>
+        <w:rPr>
+          <w:rFonts w:hint="eastAsia"/>
+        </w:rPr>
+        <w:t>: 1</w:t>
+      </w:r>
+    </w:p>
+    <w:p>
+      <w:pPr>
+        <w:rPr>
+          <w:rFonts w:hint="eastAsia"/>
+        </w:rPr>
+      </w:pPr>
+      <w:r>
+        <w:rPr>
+          <w:rFonts w:hint="eastAsia"/>
+        </w:rPr>
+        <w:t>浏览器插件</w:t>
+      </w:r>
+      <w:r>
+        <w:rPr>
+          <w:rFonts w:hint="eastAsia"/>
+        </w:rPr>
+        <w:t>: 91</w:t>
+      </w:r>
+    </w:p>
+    <w:p>
+      <w:pPr>
+        <w:rPr>
+          <w:rFonts w:hint="eastAsia"/>
+        </w:rPr>
+      </w:pPr>
+      <w:r>
+        <w:rPr>
+          <w:rFonts w:hint="eastAsia"/>
+        </w:rPr>
+        <w:t>浏览器右键菜单</w:t>
+      </w:r>
+      <w:r>
+        <w:rPr>
+          <w:rFonts w:hint="eastAsia"/>
+        </w:rPr>
+        <w:t>: 11</w:t>
+      </w:r>
+    </w:p>
+    <w:p>
+      <w:pPr>
+        <w:rPr>
+          <w:rFonts w:hint="eastAsia"/>
+        </w:rPr>
+      </w:pPr>
+      <w:r>
+        <w:rPr>
+          <w:rFonts w:hint="eastAsia"/>
+        </w:rPr>
+        <w:t>系统用户环境配置项</w:t>
+      </w:r>
+      <w:r>
+        <w:rPr>
+          <w:rFonts w:hint="eastAsia"/>
+        </w:rPr>
+        <w:t>: 2</w:t>
+      </w:r>
+    </w:p>
+    <w:p>
+      <w:pPr>
+        <w:rPr>
+          <w:rFonts w:hint="eastAsia"/>
+        </w:rPr>
+      </w:pPr>
+      <w:r>
+        <w:rPr>
+          <w:rFonts w:hint="eastAsia"/>
+        </w:rPr>
+        <w:t>系统登录配置</w:t>
+      </w:r>
+      <w:r>
+        <w:rPr>
+          <w:rFonts w:hint="eastAsia"/>
+        </w:rPr>
+        <w:t>: 26</w:t>
+      </w:r>
+    </w:p>
+    <w:p>
+      <w:pPr>
+        <w:rPr>
+          <w:rFonts w:hint="eastAsia"/>
+        </w:rPr>
+      </w:pPr>
+      <w:r>
+        <w:rPr>
+          <w:rFonts w:hint="eastAsia"/>
+        </w:rPr>
+        <w:t>系统界面核心</w:t>
+      </w:r>
+      <w:r>
+        <w:rPr>
+          <w:rFonts w:hint="eastAsia"/>
+        </w:rPr>
+        <w:t>: 1</w:t>
+      </w:r>
+    </w:p>
+    <w:p>
+      <w:pPr>
+        <w:rPr>
+          <w:rFonts w:hint="eastAsia"/>
+        </w:rPr>
+      </w:pPr>
+      <w:r>
+        <w:rPr>
+          <w:rFonts w:hint="eastAsia"/>
+        </w:rPr>
+        <w:t>服务</w:t>
+      </w:r>
+      <w:r>
+        <w:rPr>
+          <w:rFonts w:hint="eastAsia"/>
+        </w:rPr>
+        <w:t>: 402</w:t>
+      </w:r>
+    </w:p>
+    <w:p>
+      <w:pPr>
+        <w:rPr>
+          <w:rFonts w:hint="eastAsia"/>
+        </w:rPr>
+      </w:pPr>
+      <w:r>
+        <w:rPr>
+          <w:rFonts w:hint="eastAsia"/>
+        </w:rPr>
+        <w:t>进程预加载项</w:t>
+      </w:r>
+      <w:r>
+        <w:rPr>
+          <w:rFonts w:hint="eastAsia"/>
+        </w:rPr>
+        <w:t>: 2</w:t>
+      </w:r>
+    </w:p>
+    <w:p>
+      <w:pPr>
+        <w:rPr>
+          <w:rFonts w:hint="eastAsia"/>
+        </w:rPr>
+      </w:pPr>
+      <w:r>
+        <w:rPr>
+          <w:rFonts w:hint="eastAsia"/>
+        </w:rPr>
+        <w:t>易感染区域的文件</w:t>
+      </w:r>
+      <w:r>
+        <w:rPr>
+          <w:rFonts w:hint="eastAsia"/>
+        </w:rPr>
+        <w:t>: 7</w:t>
+      </w:r>
+    </w:p>
+    <w:p>
+      <w:pPr>
+        <w:rPr>
+          <w:rFonts w:hint="eastAsia"/>
+        </w:rPr>
+      </w:pPr>
+      <w:r>
+        <w:rPr>
+          <w:rFonts w:hint="eastAsia"/>
+        </w:rPr>
+        <w:t>常用软件</w:t>
+      </w:r>
+      <w:r>
+        <w:rPr>
+          <w:rFonts w:hint="eastAsia"/>
+        </w:rPr>
+        <w:t>: 2506</w:t>
+      </w:r>
+    </w:p>
+    <w:p>
+      <w:pPr>
+        <w:rPr>
+          <w:rFonts w:hint="eastAsia"/>
+        </w:rPr>
+      </w:pPr>
+      <w:r>
+        <w:rPr>
+          <w:rFonts w:hint="eastAsia"/>
+        </w:rPr>
+        <w:t>被劫持的系统文件</w:t>
+      </w:r>
+      <w:r>
+        <w:rPr>
+          <w:rFonts w:hint="eastAsia"/>
+        </w:rPr>
+        <w:t>: 24</w:t>
+      </w:r>
+    </w:p>
+    <w:p>
+      <w:pPr>
+        <w:rPr>
+          <w:rFonts w:hint="eastAsia"/>
+        </w:rPr>
+      </w:pPr>
+      <w:r>
+        <w:rPr>
+          <w:rFonts w:hint="eastAsia"/>
+        </w:rPr>
+        <w:t>系统内存</w:t>
+      </w:r>
+      <w:r>
+        <w:rPr>
+          <w:rFonts w:hint="eastAsia"/>
+        </w:rPr>
+        <w:t>: 3567</w:t>
+      </w:r>
+    </w:p>
+    <w:p>
+      <w:pPr>
+        <w:rPr>
+          <w:rFonts w:hint="eastAsia"/>
+        </w:rPr>
+      </w:pPr>
+      <w:r>
+        <w:rPr>
+          <w:rFonts w:hint="eastAsia"/>
+        </w:rPr>
+        <w:t>系统关键目录</w:t>
+      </w:r>
+      <w:r>
+        <w:rPr>
+          <w:rFonts w:hint="eastAsia"/>
+        </w:rPr>
+        <w:t>: 5770</w:t>
+      </w:r>
+    </w:p>
+    <w:p>
+      <w:pPr>
+        <w:rPr>
+          <w:rFonts w:hint="eastAsia"/>
+        </w:rPr>
+      </w:pPr>
+      <w:r>
+        <w:rPr>
+          <w:rFonts w:hint="eastAsia"/>
+        </w:rPr>
+        <w:t>系统设置</w:t>
+      </w:r>
+      <w:r>
+        <w:rPr>
+          <w:rFonts w:hint="eastAsia"/>
+        </w:rPr>
+        <w:t>: 1216</w:t>
+      </w:r>
+    </w:p>
+    <w:p/>
+    <w:p/>
+    <w:p>
+      <w:pPr>
+        <w:rPr>
+          <w:rFonts w:hint="eastAsia"/>
+        </w:rPr>
+      </w:pPr>
+      <w:r>
+        <w:rPr>
+          <w:rFonts w:hint="eastAsia"/>
+        </w:rPr>
+        <w:t>白名单设置</w:t>
+      </w:r>
+    </w:p>
+    <w:p/>
+    <w:p/>
+    <w:p>
+      <w:pPr>
+        <w:rPr>
+          <w:rFonts w:hint="eastAsia"/>
+        </w:rPr>
+      </w:pPr>
+      <w:r>
+        <w:rPr>
+          <w:rFonts w:hint="eastAsia"/>
+        </w:rPr>
+        <w:t>扫描结果</w:t>
+      </w:r>
+    </w:p>
+    <w:p>
+      <w:r>
+        <w:rPr>
+          <w:rFonts w:hint="eastAsia"/>
+        </w:rPr>
+        <w:t>未发现安全威胁</w:t>
+      </w:r>
+    </w:p>
     <w:sectPr>
       <w:pgSz w:w="11906" w:h="16838"/>
       <w:pgMar w:top="1440" w:right="1800" w:bottom="1440" w:left="1800" w:header="851" w:footer="992" w:gutter="0"/>
@@ -460,6 +1732,17 @@
     <w:rPr>
       <w:sz w:val="18"/>
       <w:szCs w:val="18"/>
+    </w:rPr>
+  </w:style>
+  <w:style w:type="character" w:styleId="a6">
+    <w:name w:val="Hyperlink"/>
+    <w:basedOn w:val="a0"/>
+    <w:uiPriority w:val="99"/>
+    <w:unhideWhenUsed/>
+    <w:rsid w:val="00BE75C8"/>
+    <w:rPr>
+      <w:color w:val="0000FF" w:themeColor="hyperlink"/>
+      <w:u w:val="single"/>
     </w:rPr>
   </w:style>
 </w:styles>
